--- a/public/Resumen-Dotacion.docx
+++ b/public/Resumen-Dotacion.docx
@@ -257,7 +257,7 @@
           </w:tcPr>
           <w:p>
             <w:r>
-              <w:t xml:space="preserve">Especialista de Procesos</w:t>
+              <w:t xml:space="preserve">Auxiliar Administrativo</w:t>
             </w:r>
           </w:p>
         </w:tc>
@@ -281,6 +281,76 @@
           <w:p>
             <w:r>
               <w:rPr/>
+              <w:t xml:space="preserve">0</w:t>
+            </w:r>
+          </w:p>
+        </w:tc>
+        <w:tc>
+          <w:tcPr>
+            <w:tcW w:w="2000" w:type="dxa"/>
+            <w:vAlign w:val="center"/>
+          </w:tcPr>
+          <w:p>
+            <w:r>
+              <w:rPr/>
+              <w:t xml:space="preserve">-1</w:t>
+            </w:r>
+          </w:p>
+        </w:tc>
+        <w:tc>
+          <w:tcPr>
+            <w:tcW w:w="2000" w:type="dxa"/>
+            <w:vAlign w:val="center"/>
+          </w:tcPr>
+          <w:p>
+            <w:r>
+              <w:rPr/>
+              <w:t xml:space="preserve">Asistente Adminisrativo</w:t>
+            </w:r>
+          </w:p>
+        </w:tc>
+      </w:tr>
+      <w:tr>
+        <w:tc>
+          <w:tcPr>
+            <w:tcW w:w="200" w:type="dxa"/>
+          </w:tcPr>
+          <w:p>
+            <w:r>
+              <w:t xml:space="preserve">4</w:t>
+            </w:r>
+          </w:p>
+        </w:tc>
+        <w:tc>
+          <w:tcPr>
+            <w:tcW w:w="3000" w:type="dxa"/>
+          </w:tcPr>
+          <w:p>
+            <w:r>
+              <w:t xml:space="preserve">Especialista de Procesos</w:t>
+            </w:r>
+          </w:p>
+        </w:tc>
+        <w:tc>
+          <w:tcPr>
+            <w:tcW w:w="2000" w:type="dxa"/>
+            <w:vAlign w:val="center"/>
+          </w:tcPr>
+          <w:p>
+            <w:r>
+              <w:rPr/>
+              <w:t xml:space="preserve">1</w:t>
+            </w:r>
+          </w:p>
+        </w:tc>
+        <w:tc>
+          <w:tcPr>
+            <w:tcW w:w="2000" w:type="dxa"/>
+            <w:vAlign w:val="center"/>
+          </w:tcPr>
+          <w:p>
+            <w:r>
+              <w:rPr/>
               <w:t xml:space="preserve">1</w:t>
             </w:r>
           </w:p>
@@ -339,7 +409,7 @@
           <w:p>
             <w:r>
               <w:rPr/>
-              <w:t xml:space="preserve">4</w:t>
+              <w:t xml:space="preserve">5</w:t>
             </w:r>
           </w:p>
         </w:tc>
@@ -363,7 +433,7 @@
           <w:p>
             <w:r>
               <w:rPr/>
-              <w:t xml:space="preserve">-1</w:t>
+              <w:t xml:space="preserve">-2</w:t>
             </w:r>
           </w:p>
         </w:tc>
